--- a/PL2-TerceraParte/Entrega/PL2_3_CarlosEgurenEsteban_PabloRuizVidaurre_AlejandroTorres PérezdeBaños.docx
+++ b/PL2-TerceraParte/Entrega/PL2_3_CarlosEgurenEsteban_PabloRuizVidaurre_AlejandroTorres PérezdeBaños.docx
@@ -20,6 +20,7 @@
         <w:p>
           <w:pPr>
             <w:pStyle w:val="Sinespaciado"/>
+            <w:jc w:val="both"/>
           </w:pPr>
           <w:r>
             <w:rPr>
@@ -3433,7 +3434,7 @@
               </mc:Choice>
               <mc:Fallback>
                 <w:pict>
-                  <v:group w14:anchorId="6F5CCE01" id="Grupo 1" o:spid="_x0000_s1026" style="position:absolute;margin-left:0;margin-top:0;width:172.8pt;height:718.55pt;z-index:-251657216;mso-width-percent:330;mso-height-percent:950;mso-left-percent:40;mso-position-horizontal-relative:page;mso-position-vertical:center;mso-position-vertical-relative:page;mso-width-percent:330;mso-height-percent:950;mso-left-percent:40" coordsize="21945,91257" o:gfxdata="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">
+                  <v:group w14:anchorId="6F5CCE01" id="Grupo 1" o:spid="_x0000_s1026" style="position:absolute;left:0;text-align:left;margin-left:0;margin-top:0;width:172.8pt;height:718.55pt;z-index:-251657216;mso-width-percent:330;mso-height-percent:950;mso-left-percent:40;mso-position-horizontal-relative:page;mso-position-vertical:center;mso-position-vertical-relative:page;mso-width-percent:330;mso-height-percent:950;mso-left-percent:40" coordsize="21945,91257" o:gfxdata="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">
                     <v:rect id="Rectángulo 3" o:spid="_x0000_s1027" style="position:absolute;width:1945;height:91257;visibility:visible;mso-wrap-style:square;v-text-anchor:middle" o:gfxdata="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" fillcolor="#44546a [3215]" stroked="f" strokeweight="1pt"/>
                     <v:shapetype id="_x0000_t15" coordsize="21600,21600" o:spt="15" adj="16200" path="m@0,l,,,21600@0,21600,21600,10800xe">
                       <v:stroke joinstyle="miter"/>
@@ -3600,6 +3601,9 @@
           </w:r>
         </w:p>
         <w:p>
+          <w:pPr>
+            <w:jc w:val="both"/>
+          </w:pPr>
           <w:r>
             <w:rPr>
               <w:noProof/>
@@ -3775,7 +3779,7 @@
                     <v:stroke joinstyle="miter"/>
                     <v:path gradientshapeok="t" o:connecttype="rect"/>
                   </v:shapetype>
-                  <v:shape id="Cuadro de texto 2" o:spid="_x0000_s1055" type="#_x0000_t202" style="position:absolute;margin-left:201pt;margin-top:716.25pt;width:309.15pt;height:28.8pt;z-index:251658240;visibility:visible;mso-wrap-style:square;mso-width-percent:0;mso-height-percent:0;mso-wrap-distance-left:9pt;mso-wrap-distance-top:0;mso-wrap-distance-right:9pt;mso-wrap-distance-bottom:0;mso-position-horizontal:absolute;mso-position-horizontal-relative:page;mso-position-vertical:absolute;mso-position-vertical-relative:page;mso-width-percent:0;mso-height-percent:0;mso-width-relative:page;mso-height-relative:margin;v-text-anchor:bottom" o:gfxdata="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" filled="f" stroked="f" strokeweight=".5pt">
+                  <v:shape id="Cuadro de texto 2" o:spid="_x0000_s1055" type="#_x0000_t202" style="position:absolute;left:0;text-align:left;margin-left:201pt;margin-top:716.25pt;width:309.15pt;height:28.8pt;z-index:251658240;visibility:visible;mso-wrap-style:square;mso-width-percent:0;mso-height-percent:0;mso-wrap-distance-left:9pt;mso-wrap-distance-top:0;mso-wrap-distance-right:9pt;mso-wrap-distance-bottom:0;mso-position-horizontal:absolute;mso-position-horizontal-relative:page;mso-position-vertical:absolute;mso-position-vertical-relative:page;mso-width-percent:0;mso-height-percent:0;mso-width-relative:page;mso-height-relative:margin;v-text-anchor:bottom" o:gfxdata="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" filled="f" stroked="f" strokeweight=".5pt">
                     <v:textbox style="mso-fit-shape-to-text:t" inset="0,0,0,0">
                       <w:txbxContent>
                         <w:p>
@@ -4072,7 +4076,7 @@
               </mc:Choice>
               <mc:Fallback>
                 <w:pict>
-                  <v:shape w14:anchorId="23A34104" id="Cuadro de texto 3" o:spid="_x0000_s1056" type="#_x0000_t202" style="position:absolute;margin-left:0;margin-top:0;width:309.6pt;height:180pt;z-index:251660288;visibility:visible;mso-wrap-style:square;mso-width-percent:0;mso-height-percent:0;mso-left-percent:420;mso-top-percent:175;mso-wrap-distance-left:9pt;mso-wrap-distance-top:0;mso-wrap-distance-right:9pt;mso-wrap-distance-bottom:0;mso-position-horizontal-relative:page;mso-position-vertical-relative:page;mso-width-percent:0;mso-height-percent:0;mso-left-percent:420;mso-top-percent:175;mso-width-relative:page;mso-height-relative:margin;v-text-anchor:top" o:gfxdata="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" filled="f" stroked="f" strokeweight=".5pt">
+                  <v:shape w14:anchorId="23A34104" id="Cuadro de texto 3" o:spid="_x0000_s1056" type="#_x0000_t202" style="position:absolute;left:0;text-align:left;margin-left:0;margin-top:0;width:309.6pt;height:180pt;z-index:251660288;visibility:visible;mso-wrap-style:square;mso-width-percent:0;mso-height-percent:0;mso-left-percent:420;mso-top-percent:175;mso-wrap-distance-left:9pt;mso-wrap-distance-top:0;mso-wrap-distance-right:9pt;mso-wrap-distance-bottom:0;mso-position-horizontal-relative:page;mso-position-vertical-relative:page;mso-width-percent:0;mso-height-percent:0;mso-left-percent:420;mso-top-percent:175;mso-width-relative:page;mso-height-relative:margin;v-text-anchor:top" o:gfxdata="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" filled="f" stroked="f" strokeweight=".5pt">
                     <v:textbox inset="0,0,0,0">
                       <w:txbxContent>
                         <w:p>
@@ -4212,6 +4216,7 @@
         <w:p>
           <w:pPr>
             <w:pStyle w:val="TtuloTDC"/>
+            <w:jc w:val="both"/>
           </w:pPr>
           <w:r>
             <w:t>Contenido</w:t>
@@ -4224,6 +4229,7 @@
               <w:tab w:val="left" w:pos="440"/>
               <w:tab w:val="right" w:leader="dot" w:pos="8494"/>
             </w:tabs>
+            <w:jc w:val="both"/>
             <w:rPr>
               <w:rFonts w:eastAsiaTheme="minorEastAsia"/>
               <w:noProof/>
@@ -4323,6 +4329,7 @@
               <w:tab w:val="left" w:pos="440"/>
               <w:tab w:val="right" w:leader="dot" w:pos="8494"/>
             </w:tabs>
+            <w:jc w:val="both"/>
             <w:rPr>
               <w:rFonts w:eastAsiaTheme="minorEastAsia"/>
               <w:noProof/>
@@ -4413,6 +4420,7 @@
               <w:tab w:val="left" w:pos="880"/>
               <w:tab w:val="right" w:leader="dot" w:pos="8494"/>
             </w:tabs>
+            <w:jc w:val="both"/>
             <w:rPr>
               <w:rFonts w:eastAsiaTheme="minorEastAsia"/>
               <w:noProof/>
@@ -4503,6 +4511,7 @@
               <w:tab w:val="left" w:pos="880"/>
               <w:tab w:val="right" w:leader="dot" w:pos="8494"/>
             </w:tabs>
+            <w:jc w:val="both"/>
             <w:rPr>
               <w:rFonts w:eastAsiaTheme="minorEastAsia"/>
               <w:noProof/>
@@ -4593,6 +4602,7 @@
               <w:tab w:val="left" w:pos="880"/>
               <w:tab w:val="right" w:leader="dot" w:pos="8494"/>
             </w:tabs>
+            <w:jc w:val="both"/>
             <w:rPr>
               <w:rFonts w:eastAsiaTheme="minorEastAsia"/>
               <w:noProof/>
@@ -4683,6 +4693,7 @@
               <w:tab w:val="left" w:pos="880"/>
               <w:tab w:val="right" w:leader="dot" w:pos="8494"/>
             </w:tabs>
+            <w:jc w:val="both"/>
             <w:rPr>
               <w:rFonts w:eastAsiaTheme="minorEastAsia"/>
               <w:noProof/>
@@ -4773,6 +4784,7 @@
               <w:tab w:val="left" w:pos="880"/>
               <w:tab w:val="right" w:leader="dot" w:pos="8494"/>
             </w:tabs>
+            <w:jc w:val="both"/>
             <w:rPr>
               <w:rFonts w:eastAsiaTheme="minorEastAsia"/>
               <w:noProof/>
@@ -4863,6 +4875,7 @@
               <w:tab w:val="left" w:pos="880"/>
               <w:tab w:val="right" w:leader="dot" w:pos="8494"/>
             </w:tabs>
+            <w:jc w:val="both"/>
             <w:rPr>
               <w:rFonts w:eastAsiaTheme="minorEastAsia"/>
               <w:noProof/>
@@ -4953,6 +4966,7 @@
               <w:tab w:val="left" w:pos="880"/>
               <w:tab w:val="right" w:leader="dot" w:pos="8494"/>
             </w:tabs>
+            <w:jc w:val="both"/>
             <w:rPr>
               <w:rFonts w:eastAsiaTheme="minorEastAsia"/>
               <w:noProof/>
@@ -5043,6 +5057,7 @@
               <w:tab w:val="left" w:pos="880"/>
               <w:tab w:val="right" w:leader="dot" w:pos="8494"/>
             </w:tabs>
+            <w:jc w:val="both"/>
             <w:rPr>
               <w:rFonts w:eastAsiaTheme="minorEastAsia"/>
               <w:noProof/>
@@ -5115,7 +5130,7 @@
                 <w:noProof/>
                 <w:webHidden/>
               </w:rPr>
-              <w:t>4</w:t>
+              <w:t>5</w:t>
             </w:r>
             <w:r>
               <w:rPr>
@@ -5133,6 +5148,7 @@
               <w:tab w:val="left" w:pos="880"/>
               <w:tab w:val="right" w:leader="dot" w:pos="8494"/>
             </w:tabs>
+            <w:jc w:val="both"/>
             <w:rPr>
               <w:rFonts w:eastAsiaTheme="minorEastAsia"/>
               <w:noProof/>
@@ -5205,7 +5221,7 @@
                 <w:noProof/>
                 <w:webHidden/>
               </w:rPr>
-              <w:t>4</w:t>
+              <w:t>5</w:t>
             </w:r>
             <w:r>
               <w:rPr>
@@ -5223,6 +5239,7 @@
               <w:tab w:val="left" w:pos="1100"/>
               <w:tab w:val="right" w:leader="dot" w:pos="8494"/>
             </w:tabs>
+            <w:jc w:val="both"/>
             <w:rPr>
               <w:rFonts w:eastAsiaTheme="minorEastAsia"/>
               <w:noProof/>
@@ -5307,6 +5324,9 @@
           </w:hyperlink>
         </w:p>
         <w:p>
+          <w:pPr>
+            <w:jc w:val="both"/>
+          </w:pPr>
           <w:r>
             <w:rPr>
               <w:b/>
@@ -5317,8 +5337,15 @@
         </w:p>
       </w:sdtContent>
     </w:sdt>
-    <w:p/>
     <w:p>
+      <w:pPr>
+        <w:jc w:val="both"/>
+      </w:pPr>
+    </w:p>
+    <w:p>
+      <w:pPr>
+        <w:jc w:val="both"/>
+      </w:pPr>
       <w:r>
         <w:br w:type="page"/>
       </w:r>
@@ -5330,6 +5357,7 @@
           <w:ilvl w:val="0"/>
           <w:numId w:val="1"/>
         </w:numPr>
+        <w:jc w:val="both"/>
         <w:rPr>
           <w:b/>
           <w:bCs/>
@@ -5346,8 +5374,15 @@
       </w:r>
       <w:bookmarkEnd w:id="0"/>
     </w:p>
-    <w:p/>
     <w:p>
+      <w:pPr>
+        <w:jc w:val="both"/>
+      </w:pPr>
+    </w:p>
+    <w:p>
+      <w:pPr>
+        <w:jc w:val="both"/>
+      </w:pPr>
       <w:r>
         <w:t>Hemos realizado algunos cambios respecto a la creación de las tablas. Estos son:</w:t>
       </w:r>
@@ -5359,6 +5394,7 @@
           <w:ilvl w:val="0"/>
           <w:numId w:val="2"/>
         </w:numPr>
+        <w:jc w:val="both"/>
       </w:pPr>
       <w:r>
         <w:t>Se han importado los datos de los papeles que representan los actores en las distintas películas, ya que no estaban importados.</w:t>
@@ -5367,8 +5403,12 @@
     <w:p>
       <w:pPr>
         <w:ind w:left="360"/>
+        <w:jc w:val="both"/>
       </w:pPr>
       <w:r>
+        <w:rPr>
+          <w:noProof/>
+        </w:rPr>
         <w:drawing>
           <wp:inline distT="0" distB="0" distL="0" distR="0" wp14:anchorId="0815A781" wp14:editId="0F928BDC">
             <wp:extent cx="5400040" cy="495935"/>
@@ -5409,6 +5449,7 @@
     <w:p>
       <w:pPr>
         <w:ind w:left="360"/>
+        <w:jc w:val="both"/>
       </w:pPr>
     </w:p>
     <w:p>
@@ -5418,6 +5459,7 @@
           <w:ilvl w:val="0"/>
           <w:numId w:val="2"/>
         </w:numPr>
+        <w:jc w:val="both"/>
       </w:pPr>
       <w:r>
         <w:t>Al importar los datos a la tabla ‘</w:t>
@@ -5434,8 +5476,12 @@
     <w:p>
       <w:pPr>
         <w:ind w:left="360"/>
+        <w:jc w:val="both"/>
       </w:pPr>
       <w:r>
+        <w:rPr>
+          <w:noProof/>
+        </w:rPr>
         <w:drawing>
           <wp:inline distT="0" distB="0" distL="0" distR="0" wp14:anchorId="6EE8ED5A" wp14:editId="60B327AE">
             <wp:extent cx="5400040" cy="564515"/>
@@ -5474,6 +5520,9 @@
       </w:r>
     </w:p>
     <w:p>
+      <w:pPr>
+        <w:jc w:val="both"/>
+      </w:pPr>
       <w:r>
         <w:br w:type="page"/>
       </w:r>
@@ -5485,6 +5534,7 @@
           <w:ilvl w:val="0"/>
           <w:numId w:val="1"/>
         </w:numPr>
+        <w:jc w:val="both"/>
         <w:rPr>
           <w:b/>
           <w:bCs/>
@@ -5501,7 +5551,11 @@
       </w:r>
       <w:bookmarkEnd w:id="1"/>
     </w:p>
-    <w:p/>
+    <w:p>
+      <w:pPr>
+        <w:jc w:val="both"/>
+      </w:pPr>
+    </w:p>
     <w:p>
       <w:pPr>
         <w:pStyle w:val="Ttulo2"/>
@@ -5509,6 +5563,7 @@
           <w:ilvl w:val="1"/>
           <w:numId w:val="1"/>
         </w:numPr>
+        <w:jc w:val="both"/>
         <w:rPr>
           <w:b/>
           <w:bCs/>
@@ -5526,11 +5581,15 @@
     </w:p>
     <w:p>
       <w:pPr>
+        <w:jc w:val="both"/>
         <w:rPr>
           <w:u w:val="single"/>
         </w:rPr>
       </w:pPr>
       <w:r>
+        <w:rPr>
+          <w:noProof/>
+        </w:rPr>
         <w:drawing>
           <wp:inline distT="0" distB="0" distL="0" distR="0" wp14:anchorId="57CCD20E" wp14:editId="21ECD1F2">
             <wp:extent cx="5400040" cy="588010"/>
@@ -5569,6 +5628,9 @@
       </w:r>
     </w:p>
     <w:p>
+      <w:pPr>
+        <w:jc w:val="both"/>
+      </w:pPr>
       <w:r>
         <w:t>Su ál</w:t>
       </w:r>
@@ -5576,8 +5638,153 @@
         <w:t>gebra relacional es:</w:t>
       </w:r>
     </w:p>
-    <w:p/>
-    <w:p/>
+    <w:p>
+      <w:pPr>
+        <w:jc w:val="both"/>
+      </w:pPr>
+    </w:p>
+    <w:p>
+      <w:pPr>
+        <w:jc w:val="both"/>
+        <w:rPr>
+          <w:sz w:val="28"/>
+          <w:szCs w:val="28"/>
+        </w:rPr>
+      </w:pPr>
+      <w:r>
+        <w:sym w:font="Symbol" w:char="F0D5"/>
+      </w:r>
+      <w:r>
+        <w:rPr>
+          <w:sz w:val="28"/>
+          <w:szCs w:val="28"/>
+        </w:rPr>
+        <w:t xml:space="preserve"> </w:t>
+      </w:r>
+      <w:proofErr w:type="spellStart"/>
+      <w:r>
+        <w:rPr>
+          <w:sz w:val="28"/>
+          <w:szCs w:val="28"/>
+          <w:vertAlign w:val="subscript"/>
+        </w:rPr>
+        <w:t>directores_final.nombre</w:t>
+      </w:r>
+      <w:proofErr w:type="spellEnd"/>
+      <w:r>
+        <w:rPr>
+          <w:sz w:val="28"/>
+          <w:szCs w:val="28"/>
+          <w:vertAlign w:val="subscript"/>
+        </w:rPr>
+        <w:t xml:space="preserve"> </w:t>
+      </w:r>
+      <w:r>
+        <w:rPr>
+          <w:sz w:val="28"/>
+          <w:szCs w:val="28"/>
+        </w:rPr>
+        <w:t xml:space="preserve">( σ </w:t>
+      </w:r>
+      <w:proofErr w:type="spellStart"/>
+      <w:r>
+        <w:rPr>
+          <w:sz w:val="24"/>
+          <w:szCs w:val="24"/>
+          <w:vertAlign w:val="subscript"/>
+        </w:rPr>
+        <w:t>directores_final.nombre</w:t>
+      </w:r>
+      <w:proofErr w:type="spellEnd"/>
+      <w:r>
+        <w:rPr>
+          <w:sz w:val="24"/>
+          <w:szCs w:val="24"/>
+          <w:vertAlign w:val="subscript"/>
+        </w:rPr>
+        <w:t xml:space="preserve"> = </w:t>
+      </w:r>
+      <w:proofErr w:type="spellStart"/>
+      <w:r>
+        <w:rPr>
+          <w:sz w:val="24"/>
+          <w:szCs w:val="24"/>
+          <w:vertAlign w:val="subscript"/>
+        </w:rPr>
+        <w:t>personal_final.nombre</w:t>
+      </w:r>
+      <w:proofErr w:type="spellEnd"/>
+      <w:r>
+        <w:rPr>
+          <w:sz w:val="24"/>
+          <w:szCs w:val="24"/>
+          <w:vertAlign w:val="subscript"/>
+        </w:rPr>
+        <w:t xml:space="preserve"> AND </w:t>
+      </w:r>
+      <w:proofErr w:type="spellStart"/>
+      <w:r>
+        <w:rPr>
+          <w:sz w:val="24"/>
+          <w:szCs w:val="24"/>
+          <w:vertAlign w:val="subscript"/>
+        </w:rPr>
+        <w:t>personal_final.anno_nacimiento</w:t>
+      </w:r>
+      <w:proofErr w:type="spellEnd"/>
+      <w:r>
+        <w:rPr>
+          <w:sz w:val="24"/>
+          <w:szCs w:val="24"/>
+          <w:vertAlign w:val="subscript"/>
+        </w:rPr>
+        <w:t xml:space="preserve"> = 1970</w:t>
+      </w:r>
+      <w:r>
+        <w:rPr>
+          <w:sz w:val="28"/>
+          <w:szCs w:val="28"/>
+        </w:rPr>
+        <w:t xml:space="preserve"> (</w:t>
+      </w:r>
+      <w:proofErr w:type="spellStart"/>
+      <w:r>
+        <w:rPr>
+          <w:sz w:val="28"/>
+          <w:szCs w:val="28"/>
+        </w:rPr>
+        <w:t>directores_final</w:t>
+      </w:r>
+      <w:proofErr w:type="spellEnd"/>
+      <w:r>
+        <w:rPr>
+          <w:sz w:val="28"/>
+          <w:szCs w:val="28"/>
+        </w:rPr>
+        <w:t xml:space="preserve"> × </w:t>
+      </w:r>
+      <w:proofErr w:type="spellStart"/>
+      <w:r>
+        <w:rPr>
+          <w:sz w:val="28"/>
+          <w:szCs w:val="28"/>
+        </w:rPr>
+        <w:t>personal_final</w:t>
+      </w:r>
+      <w:proofErr w:type="spellEnd"/>
+      <w:r>
+        <w:rPr>
+          <w:sz w:val="28"/>
+          <w:szCs w:val="28"/>
+        </w:rPr>
+        <w:t>))</w:t>
+      </w:r>
+    </w:p>
+    <w:p>
+      <w:pPr>
+        <w:jc w:val="both"/>
+      </w:pPr>
+    </w:p>
     <w:p>
       <w:pPr>
         <w:pStyle w:val="Ttulo2"/>
@@ -5585,6 +5792,7 @@
           <w:ilvl w:val="1"/>
           <w:numId w:val="1"/>
         </w:numPr>
+        <w:jc w:val="both"/>
         <w:rPr>
           <w:b/>
           <w:bCs/>
@@ -5601,7 +5809,13 @@
       <w:bookmarkEnd w:id="3"/>
     </w:p>
     <w:p>
-      <w:r>
+      <w:pPr>
+        <w:jc w:val="both"/>
+      </w:pPr>
+      <w:r>
+        <w:rPr>
+          <w:noProof/>
+        </w:rPr>
         <w:drawing>
           <wp:inline distT="0" distB="0" distL="0" distR="0" wp14:anchorId="4AA6C7BD" wp14:editId="7B498894">
             <wp:extent cx="4239217" cy="1105054"/>
@@ -5640,12 +5854,163 @@
       </w:r>
     </w:p>
     <w:p>
+      <w:pPr>
+        <w:jc w:val="both"/>
+      </w:pPr>
       <w:r>
         <w:t>Su álgebra relacional es:</w:t>
       </w:r>
     </w:p>
-    <w:p/>
-    <w:p/>
+    <w:p>
+      <w:pPr>
+        <w:jc w:val="both"/>
+      </w:pPr>
+    </w:p>
+    <w:p>
+      <w:pPr>
+        <w:jc w:val="both"/>
+      </w:pPr>
+      <w:r>
+        <w:rPr>
+          <w:sz w:val="28"/>
+          <w:szCs w:val="28"/>
+          <w:vertAlign w:val="subscript"/>
+        </w:rPr>
+        <w:t>idioma</w:t>
+      </w:r>
+      <w:r>
+        <w:rPr>
+          <w:sz w:val="28"/>
+          <w:szCs w:val="28"/>
+        </w:rPr>
+        <w:t xml:space="preserve"> G </w:t>
+      </w:r>
+      <w:r>
+        <w:rPr>
+          <w:sz w:val="28"/>
+          <w:szCs w:val="28"/>
+          <w:vertAlign w:val="subscript"/>
+        </w:rPr>
+        <w:t xml:space="preserve">ORDER BY </w:t>
+      </w:r>
+      <w:proofErr w:type="spellStart"/>
+      <w:r>
+        <w:rPr>
+          <w:sz w:val="28"/>
+          <w:szCs w:val="28"/>
+          <w:vertAlign w:val="subscript"/>
+        </w:rPr>
+        <w:t>num_peliculas</w:t>
+      </w:r>
+      <w:proofErr w:type="spellEnd"/>
+      <w:r>
+        <w:rPr>
+          <w:sz w:val="28"/>
+          <w:szCs w:val="28"/>
+          <w:vertAlign w:val="subscript"/>
+        </w:rPr>
+        <w:t xml:space="preserve"> DESC</w:t>
+      </w:r>
+      <w:r>
+        <w:rPr>
+          <w:sz w:val="28"/>
+          <w:szCs w:val="28"/>
+        </w:rPr>
+        <w:t xml:space="preserve"> (</w:t>
+      </w:r>
+      <w:r>
+        <w:sym w:font="Symbol" w:char="F0D5"/>
+      </w:r>
+      <w:r>
+        <w:t xml:space="preserve"> </w:t>
+      </w:r>
+      <w:proofErr w:type="spellStart"/>
+      <w:r>
+        <w:rPr>
+          <w:sz w:val="28"/>
+          <w:szCs w:val="28"/>
+          <w:vertAlign w:val="subscript"/>
+        </w:rPr>
+        <w:t>peliculas_final.idioma</w:t>
+      </w:r>
+      <w:proofErr w:type="spellEnd"/>
+      <w:r>
+        <w:rPr>
+          <w:sz w:val="28"/>
+          <w:szCs w:val="28"/>
+          <w:vertAlign w:val="subscript"/>
+        </w:rPr>
+        <w:t xml:space="preserve">, COUNT (*) → </w:t>
+      </w:r>
+      <w:proofErr w:type="spellStart"/>
+      <w:r>
+        <w:rPr>
+          <w:sz w:val="28"/>
+          <w:szCs w:val="28"/>
+          <w:vertAlign w:val="subscript"/>
+        </w:rPr>
+        <w:t>num_peliculas</w:t>
+      </w:r>
+      <w:proofErr w:type="spellEnd"/>
+      <w:r>
+        <w:rPr>
+          <w:sz w:val="28"/>
+          <w:szCs w:val="28"/>
+        </w:rPr>
+        <w:t xml:space="preserve"> (σ </w:t>
+      </w:r>
+      <w:r>
+        <w:rPr>
+          <w:sz w:val="28"/>
+          <w:szCs w:val="28"/>
+          <w:vertAlign w:val="subscript"/>
+        </w:rPr>
+        <w:t>NOT (idioma = NULL)</w:t>
+      </w:r>
+      <w:r>
+        <w:rPr>
+          <w:sz w:val="28"/>
+          <w:szCs w:val="28"/>
+          <w:vertAlign w:val="subscript"/>
+        </w:rPr>
+        <w:t xml:space="preserve"> </w:t>
+      </w:r>
+      <w:r>
+        <w:rPr>
+          <w:sz w:val="28"/>
+          <w:szCs w:val="28"/>
+        </w:rPr>
+        <w:t>(</w:t>
+      </w:r>
+      <w:proofErr w:type="spellStart"/>
+      <w:r>
+        <w:rPr>
+          <w:sz w:val="28"/>
+          <w:szCs w:val="28"/>
+        </w:rPr>
+        <w:t>peliculas_final</w:t>
+      </w:r>
+      <w:proofErr w:type="spellEnd"/>
+      <w:r>
+        <w:rPr>
+          <w:sz w:val="28"/>
+          <w:szCs w:val="28"/>
+        </w:rPr>
+        <w:t>))</w:t>
+      </w:r>
+      <w:r>
+        <w:rPr>
+          <w:sz w:val="28"/>
+          <w:szCs w:val="28"/>
+        </w:rPr>
+        <w:t>)</w:t>
+      </w:r>
+    </w:p>
+    <w:p>
+      <w:pPr>
+        <w:jc w:val="both"/>
+      </w:pPr>
+    </w:p>
     <w:p>
       <w:pPr>
         <w:pStyle w:val="Ttulo2"/>
@@ -5653,6 +6018,7 @@
           <w:ilvl w:val="1"/>
           <w:numId w:val="1"/>
         </w:numPr>
+        <w:jc w:val="both"/>
         <w:rPr>
           <w:b/>
           <w:bCs/>
@@ -5669,7 +6035,13 @@
       <w:bookmarkEnd w:id="4"/>
     </w:p>
     <w:p>
-      <w:r>
+      <w:pPr>
+        <w:jc w:val="both"/>
+      </w:pPr>
+      <w:r>
+        <w:rPr>
+          <w:noProof/>
+        </w:rPr>
         <w:drawing>
           <wp:inline distT="0" distB="0" distL="0" distR="0" wp14:anchorId="4D94364E" wp14:editId="78524742">
             <wp:extent cx="5400040" cy="711200"/>
@@ -5707,7 +6079,11 @@
         </w:drawing>
       </w:r>
     </w:p>
-    <w:p/>
+    <w:p>
+      <w:pPr>
+        <w:jc w:val="both"/>
+      </w:pPr>
+    </w:p>
     <w:p>
       <w:pPr>
         <w:pStyle w:val="Ttulo2"/>
@@ -5715,6 +6091,7 @@
           <w:ilvl w:val="1"/>
           <w:numId w:val="1"/>
         </w:numPr>
+        <w:jc w:val="both"/>
         <w:rPr>
           <w:b/>
           <w:bCs/>
@@ -5731,7 +6108,13 @@
       <w:bookmarkEnd w:id="5"/>
     </w:p>
     <w:p>
-      <w:r>
+      <w:pPr>
+        <w:jc w:val="both"/>
+      </w:pPr>
+      <w:r>
+        <w:rPr>
+          <w:noProof/>
+        </w:rPr>
         <w:drawing>
           <wp:inline distT="0" distB="0" distL="0" distR="0" wp14:anchorId="63C90DA1" wp14:editId="331CB26E">
             <wp:extent cx="4782217" cy="1162212"/>
@@ -5770,13 +6153,471 @@
       </w:r>
     </w:p>
     <w:p>
-      <w:r>
+      <w:pPr>
+        <w:jc w:val="both"/>
+      </w:pPr>
+    </w:p>
+    <w:p>
+      <w:pPr>
+        <w:jc w:val="both"/>
+      </w:pPr>
+      <w:r>
+        <w:lastRenderedPageBreak/>
         <w:t>Su álgebra relacional es:</w:t>
       </w:r>
     </w:p>
-    <w:p/>
-    <w:p/>
-    <w:p/>
+    <w:p>
+      <w:pPr>
+        <w:jc w:val="both"/>
+      </w:pPr>
+    </w:p>
+    <w:p>
+      <w:pPr>
+        <w:jc w:val="both"/>
+        <w:rPr>
+          <w:sz w:val="28"/>
+          <w:szCs w:val="28"/>
+        </w:rPr>
+      </w:pPr>
+      <w:proofErr w:type="spellStart"/>
+      <w:r>
+        <w:rPr>
+          <w:rStyle w:val="VariableHTML"/>
+          <w:i w:val="0"/>
+          <w:iCs w:val="0"/>
+          <w:color w:val="000000"/>
+          <w:sz w:val="28"/>
+          <w:szCs w:val="28"/>
+          <w:vertAlign w:val="subscript"/>
+        </w:rPr>
+        <w:t>actores</w:t>
+      </w:r>
+      <w:r>
+        <w:rPr>
+          <w:color w:val="000000"/>
+          <w:sz w:val="28"/>
+          <w:szCs w:val="28"/>
+          <w:vertAlign w:val="subscript"/>
+        </w:rPr>
+        <w:t>_final.</w:t>
+      </w:r>
+      <w:r>
+        <w:rPr>
+          <w:rStyle w:val="VariableHTML"/>
+          <w:i w:val="0"/>
+          <w:iCs w:val="0"/>
+          <w:color w:val="000000"/>
+          <w:sz w:val="28"/>
+          <w:szCs w:val="28"/>
+          <w:vertAlign w:val="subscript"/>
+        </w:rPr>
+        <w:t>nombre</w:t>
+      </w:r>
+      <w:proofErr w:type="spellEnd"/>
+      <w:r>
+        <w:rPr>
+          <w:color w:val="000000"/>
+          <w:sz w:val="28"/>
+          <w:szCs w:val="28"/>
+          <w:vertAlign w:val="subscript"/>
+        </w:rPr>
+        <w:t> </w:t>
+      </w:r>
+      <w:r>
+        <w:rPr>
+          <w:sz w:val="28"/>
+          <w:szCs w:val="28"/>
+        </w:rPr>
+        <w:t xml:space="preserve">G </w:t>
+      </w:r>
+      <w:proofErr w:type="spellStart"/>
+      <w:r>
+        <w:rPr>
+          <w:sz w:val="28"/>
+          <w:szCs w:val="28"/>
+          <w:vertAlign w:val="subscript"/>
+        </w:rPr>
+        <w:t>num_peliculas_actor</w:t>
+      </w:r>
+      <w:proofErr w:type="spellEnd"/>
+      <w:r>
+        <w:rPr>
+          <w:sz w:val="28"/>
+          <w:szCs w:val="28"/>
+        </w:rPr>
+        <w:t xml:space="preserve"> </w:t>
+      </w:r>
+      <w:r>
+        <w:rPr>
+          <w:sz w:val="28"/>
+          <w:szCs w:val="28"/>
+        </w:rPr>
+        <w:t>(</w:t>
+      </w:r>
+      <w:r>
+        <w:rPr>
+          <w:kern w:val="0"/>
+          <w14:ligatures w14:val="none"/>
+        </w:rPr>
+        <w:sym w:font="Symbol" w:char="F0D5"/>
+      </w:r>
+      <w:r>
+        <w:rPr>
+          <w:color w:val="000000"/>
+          <w:sz w:val="28"/>
+          <w:szCs w:val="28"/>
+          <w:vertAlign w:val="subscript"/>
+        </w:rPr>
+        <w:t> </w:t>
+      </w:r>
+      <w:proofErr w:type="spellStart"/>
+      <w:r>
+        <w:rPr>
+          <w:rStyle w:val="VariableHTML"/>
+          <w:i w:val="0"/>
+          <w:iCs w:val="0"/>
+          <w:color w:val="000000"/>
+          <w:sz w:val="28"/>
+          <w:szCs w:val="28"/>
+          <w:vertAlign w:val="subscript"/>
+        </w:rPr>
+        <w:t>actores</w:t>
+      </w:r>
+      <w:r>
+        <w:rPr>
+          <w:color w:val="000000"/>
+          <w:sz w:val="28"/>
+          <w:szCs w:val="28"/>
+          <w:vertAlign w:val="subscript"/>
+        </w:rPr>
+        <w:t>_final.</w:t>
+      </w:r>
+      <w:r>
+        <w:rPr>
+          <w:rStyle w:val="VariableHTML"/>
+          <w:i w:val="0"/>
+          <w:iCs w:val="0"/>
+          <w:color w:val="000000"/>
+          <w:sz w:val="28"/>
+          <w:szCs w:val="28"/>
+          <w:vertAlign w:val="subscript"/>
+        </w:rPr>
+        <w:t>nombre</w:t>
+      </w:r>
+      <w:proofErr w:type="spellEnd"/>
+      <w:r>
+        <w:rPr>
+          <w:color w:val="000000"/>
+          <w:sz w:val="28"/>
+          <w:szCs w:val="28"/>
+          <w:vertAlign w:val="subscript"/>
+        </w:rPr>
+        <w:t>, </w:t>
+      </w:r>
+      <w:r>
+        <w:rPr>
+          <w:rStyle w:val="VariableHTML"/>
+          <w:i w:val="0"/>
+          <w:iCs w:val="0"/>
+          <w:color w:val="000000"/>
+          <w:sz w:val="28"/>
+          <w:szCs w:val="28"/>
+          <w:vertAlign w:val="subscript"/>
+        </w:rPr>
+        <w:t>COUNT</w:t>
+      </w:r>
+      <w:r>
+        <w:rPr>
+          <w:color w:val="000000"/>
+          <w:sz w:val="28"/>
+          <w:szCs w:val="28"/>
+          <w:vertAlign w:val="subscript"/>
+        </w:rPr>
+        <w:t> (*) → </w:t>
+      </w:r>
+      <w:proofErr w:type="spellStart"/>
+      <w:r>
+        <w:rPr>
+          <w:rStyle w:val="VariableHTML"/>
+          <w:i w:val="0"/>
+          <w:iCs w:val="0"/>
+          <w:color w:val="000000"/>
+          <w:sz w:val="28"/>
+          <w:szCs w:val="28"/>
+          <w:vertAlign w:val="subscript"/>
+        </w:rPr>
+        <w:t>num</w:t>
+      </w:r>
+      <w:r>
+        <w:rPr>
+          <w:color w:val="000000"/>
+          <w:sz w:val="28"/>
+          <w:szCs w:val="28"/>
+          <w:vertAlign w:val="subscript"/>
+        </w:rPr>
+        <w:t>_peliculas_actor</w:t>
+      </w:r>
+      <w:proofErr w:type="spellEnd"/>
+      <w:r>
+        <w:rPr>
+          <w:color w:val="000000"/>
+          <w:sz w:val="28"/>
+          <w:szCs w:val="28"/>
+          <w:vertAlign w:val="subscript"/>
+        </w:rPr>
+        <w:t xml:space="preserve"> </w:t>
+      </w:r>
+      <w:r>
+        <w:rPr>
+          <w:color w:val="000000"/>
+          <w:sz w:val="28"/>
+          <w:szCs w:val="28"/>
+        </w:rPr>
+        <w:t>(</w:t>
+      </w:r>
+      <w:r>
+        <w:rPr>
+          <w:color w:val="000000"/>
+          <w:sz w:val="32"/>
+          <w:szCs w:val="32"/>
+          <w:shd w:val="clear" w:color="auto" w:fill="FFFFFF"/>
+        </w:rPr>
+        <w:t>σ</w:t>
+      </w:r>
+      <w:r>
+        <w:rPr>
+          <w:color w:val="000000"/>
+          <w:sz w:val="28"/>
+          <w:szCs w:val="28"/>
+          <w:vertAlign w:val="subscript"/>
+        </w:rPr>
+        <w:t> </w:t>
+      </w:r>
+      <w:r>
+        <w:rPr>
+          <w:rStyle w:val="VariableHTML"/>
+          <w:i w:val="0"/>
+          <w:iCs w:val="0"/>
+          <w:color w:val="000000"/>
+          <w:sz w:val="28"/>
+          <w:szCs w:val="28"/>
+          <w:vertAlign w:val="subscript"/>
+        </w:rPr>
+        <w:t>COUNT</w:t>
+      </w:r>
+      <w:r>
+        <w:rPr>
+          <w:color w:val="000000"/>
+          <w:sz w:val="28"/>
+          <w:szCs w:val="28"/>
+          <w:vertAlign w:val="subscript"/>
+        </w:rPr>
+        <w:t> (*) &gt; 1</w:t>
+      </w:r>
+      <w:r>
+        <w:rPr>
+          <w:color w:val="000000"/>
+          <w:sz w:val="32"/>
+          <w:szCs w:val="32"/>
+        </w:rPr>
+        <w:t xml:space="preserve"> </w:t>
+      </w:r>
+      <w:r>
+        <w:rPr>
+          <w:color w:val="000000"/>
+          <w:sz w:val="32"/>
+          <w:szCs w:val="32"/>
+        </w:rPr>
+        <w:t>(</w:t>
+      </w:r>
+      <w:r>
+        <w:rPr>
+          <w:color w:val="000000"/>
+          <w:sz w:val="32"/>
+          <w:szCs w:val="32"/>
+          <w:shd w:val="clear" w:color="auto" w:fill="FFFFFF"/>
+        </w:rPr>
+        <w:t>σ</w:t>
+      </w:r>
+      <w:r>
+        <w:rPr>
+          <w:color w:val="000000"/>
+          <w:sz w:val="28"/>
+          <w:szCs w:val="28"/>
+          <w:vertAlign w:val="subscript"/>
+        </w:rPr>
+        <w:t> </w:t>
+      </w:r>
+      <w:r>
+        <w:rPr>
+          <w:rStyle w:val="VariableHTML"/>
+          <w:i w:val="0"/>
+          <w:iCs w:val="0"/>
+          <w:color w:val="000000"/>
+          <w:sz w:val="28"/>
+          <w:szCs w:val="28"/>
+          <w:vertAlign w:val="subscript"/>
+        </w:rPr>
+        <w:t>actores</w:t>
+      </w:r>
+      <w:r>
+        <w:rPr>
+          <w:color w:val="000000"/>
+          <w:sz w:val="28"/>
+          <w:szCs w:val="28"/>
+          <w:vertAlign w:val="subscript"/>
+        </w:rPr>
+        <w:t>_final.</w:t>
+      </w:r>
+      <w:r>
+        <w:rPr>
+          <w:rStyle w:val="VariableHTML"/>
+          <w:i w:val="0"/>
+          <w:iCs w:val="0"/>
+          <w:color w:val="000000"/>
+          <w:sz w:val="28"/>
+          <w:szCs w:val="28"/>
+          <w:vertAlign w:val="subscript"/>
+        </w:rPr>
+        <w:t>nombre</w:t>
+      </w:r>
+      <w:r>
+        <w:rPr>
+          <w:color w:val="000000"/>
+          <w:sz w:val="28"/>
+          <w:szCs w:val="28"/>
+          <w:vertAlign w:val="subscript"/>
+        </w:rPr>
+        <w:t> = </w:t>
+      </w:r>
+      <w:proofErr w:type="spellStart"/>
+      <w:r>
+        <w:rPr>
+          <w:rStyle w:val="VariableHTML"/>
+          <w:i w:val="0"/>
+          <w:iCs w:val="0"/>
+          <w:color w:val="000000"/>
+          <w:sz w:val="28"/>
+          <w:szCs w:val="28"/>
+          <w:vertAlign w:val="subscript"/>
+        </w:rPr>
+        <w:t>actua</w:t>
+      </w:r>
+      <w:r>
+        <w:rPr>
+          <w:color w:val="000000"/>
+          <w:sz w:val="28"/>
+          <w:szCs w:val="28"/>
+          <w:vertAlign w:val="subscript"/>
+        </w:rPr>
+        <w:t>_final.</w:t>
+      </w:r>
+      <w:r>
+        <w:rPr>
+          <w:rStyle w:val="VariableHTML"/>
+          <w:i w:val="0"/>
+          <w:iCs w:val="0"/>
+          <w:color w:val="000000"/>
+          <w:sz w:val="28"/>
+          <w:szCs w:val="28"/>
+          <w:vertAlign w:val="subscript"/>
+        </w:rPr>
+        <w:t>nombre</w:t>
+      </w:r>
+      <w:r>
+        <w:rPr>
+          <w:color w:val="000000"/>
+          <w:sz w:val="28"/>
+          <w:szCs w:val="28"/>
+          <w:vertAlign w:val="subscript"/>
+        </w:rPr>
+        <w:t>_actor</w:t>
+      </w:r>
+      <w:proofErr w:type="spellEnd"/>
+      <w:r>
+        <w:rPr>
+          <w:color w:val="000000"/>
+          <w:sz w:val="28"/>
+          <w:szCs w:val="28"/>
+          <w:vertAlign w:val="subscript"/>
+        </w:rPr>
+        <w:t> </w:t>
+      </w:r>
+      <w:r>
+        <w:rPr>
+          <w:color w:val="000000"/>
+          <w:sz w:val="32"/>
+          <w:szCs w:val="32"/>
+          <w:shd w:val="clear" w:color="auto" w:fill="FFFFFF"/>
+        </w:rPr>
+        <w:t>(</w:t>
+      </w:r>
+      <w:proofErr w:type="spellStart"/>
+      <w:r>
+        <w:rPr>
+          <w:color w:val="000000"/>
+          <w:sz w:val="32"/>
+          <w:szCs w:val="32"/>
+          <w:shd w:val="clear" w:color="auto" w:fill="FFFFFF"/>
+        </w:rPr>
+        <w:t>actores_final</w:t>
+      </w:r>
+      <w:proofErr w:type="spellEnd"/>
+      <w:r>
+        <w:rPr>
+          <w:color w:val="000000"/>
+          <w:sz w:val="32"/>
+          <w:szCs w:val="32"/>
+          <w:shd w:val="clear" w:color="auto" w:fill="FFFFFF"/>
+        </w:rPr>
+        <w:t xml:space="preserve"> × </w:t>
+      </w:r>
+      <w:proofErr w:type="spellStart"/>
+      <w:r>
+        <w:rPr>
+          <w:rStyle w:val="VariableHTML"/>
+          <w:i w:val="0"/>
+          <w:iCs w:val="0"/>
+          <w:color w:val="000000"/>
+          <w:sz w:val="32"/>
+          <w:szCs w:val="32"/>
+        </w:rPr>
+        <w:t>actua</w:t>
+      </w:r>
+      <w:r>
+        <w:rPr>
+          <w:color w:val="000000"/>
+          <w:sz w:val="32"/>
+          <w:szCs w:val="32"/>
+          <w:shd w:val="clear" w:color="auto" w:fill="FFFFFF"/>
+        </w:rPr>
+        <w:t>_final</w:t>
+      </w:r>
+      <w:proofErr w:type="spellEnd"/>
+      <w:r>
+        <w:rPr>
+          <w:color w:val="000000"/>
+          <w:sz w:val="32"/>
+          <w:szCs w:val="32"/>
+          <w:shd w:val="clear" w:color="auto" w:fill="FFFFFF"/>
+        </w:rPr>
+        <w:t>)))</w:t>
+      </w:r>
+      <w:r>
+        <w:rPr>
+          <w:color w:val="000000"/>
+          <w:sz w:val="32"/>
+          <w:szCs w:val="32"/>
+          <w:shd w:val="clear" w:color="auto" w:fill="FFFFFF"/>
+        </w:rPr>
+        <w:t>)</w:t>
+      </w:r>
+    </w:p>
+    <w:p>
+      <w:pPr>
+        <w:jc w:val="both"/>
+      </w:pPr>
+    </w:p>
     <w:p>
       <w:pPr>
         <w:pStyle w:val="Ttulo2"/>
@@ -5784,6 +6625,7 @@
           <w:ilvl w:val="1"/>
           <w:numId w:val="1"/>
         </w:numPr>
+        <w:jc w:val="both"/>
         <w:rPr>
           <w:b/>
           <w:bCs/>
@@ -5795,13 +6637,18 @@
           <w:b/>
           <w:bCs/>
         </w:rPr>
-        <w:lastRenderedPageBreak/>
         <w:t>Consulta 5</w:t>
       </w:r>
       <w:bookmarkEnd w:id="6"/>
     </w:p>
     <w:p>
-      <w:r>
+      <w:pPr>
+        <w:jc w:val="both"/>
+      </w:pPr>
+      <w:r>
+        <w:rPr>
+          <w:noProof/>
+        </w:rPr>
         <w:drawing>
           <wp:inline distT="0" distB="0" distL="0" distR="0" wp14:anchorId="23A63E94" wp14:editId="3BBB70D5">
             <wp:extent cx="3410426" cy="1095528"/>
@@ -5839,7 +6686,11 @@
         </w:drawing>
       </w:r>
     </w:p>
-    <w:p/>
+    <w:p>
+      <w:pPr>
+        <w:jc w:val="both"/>
+      </w:pPr>
+    </w:p>
     <w:p>
       <w:pPr>
         <w:pStyle w:val="Ttulo2"/>
@@ -5847,6 +6698,7 @@
           <w:ilvl w:val="1"/>
           <w:numId w:val="1"/>
         </w:numPr>
+        <w:jc w:val="both"/>
         <w:rPr>
           <w:b/>
           <w:bCs/>
@@ -5863,7 +6715,13 @@
       <w:bookmarkEnd w:id="7"/>
     </w:p>
     <w:p>
-      <w:r>
+      <w:pPr>
+        <w:jc w:val="both"/>
+      </w:pPr>
+      <w:r>
+        <w:rPr>
+          <w:noProof/>
+        </w:rPr>
         <w:drawing>
           <wp:inline distT="0" distB="0" distL="0" distR="0" wp14:anchorId="3B1CB71C" wp14:editId="55D18E1B">
             <wp:extent cx="5400040" cy="672465"/>
@@ -5901,7 +6759,11 @@
         </w:drawing>
       </w:r>
     </w:p>
-    <w:p/>
+    <w:p>
+      <w:pPr>
+        <w:jc w:val="both"/>
+      </w:pPr>
+    </w:p>
     <w:p>
       <w:pPr>
         <w:pStyle w:val="Ttulo2"/>
@@ -5909,6 +6771,7 @@
           <w:ilvl w:val="1"/>
           <w:numId w:val="1"/>
         </w:numPr>
+        <w:jc w:val="both"/>
         <w:rPr>
           <w:b/>
           <w:bCs/>
@@ -5925,7 +6788,13 @@
       <w:bookmarkEnd w:id="8"/>
     </w:p>
     <w:p>
-      <w:r>
+      <w:pPr>
+        <w:jc w:val="both"/>
+      </w:pPr>
+      <w:r>
+        <w:rPr>
+          <w:noProof/>
+        </w:rPr>
         <w:drawing>
           <wp:inline distT="0" distB="0" distL="0" distR="0" wp14:anchorId="70A42B1E" wp14:editId="67BDD972">
             <wp:extent cx="5400040" cy="1326515"/>
@@ -5964,12 +6833,604 @@
       </w:r>
     </w:p>
     <w:p>
+      <w:pPr>
+        <w:jc w:val="both"/>
+      </w:pPr>
+    </w:p>
+    <w:p>
+      <w:pPr>
+        <w:jc w:val="both"/>
+      </w:pPr>
       <w:r>
         <w:t>Su álgebra relacional es:</w:t>
       </w:r>
     </w:p>
-    <w:p/>
-    <w:p/>
+    <w:p>
+      <w:pPr>
+        <w:jc w:val="both"/>
+      </w:pPr>
+    </w:p>
+    <w:p>
+      <w:pPr>
+        <w:jc w:val="both"/>
+        <w:rPr>
+          <w:sz w:val="28"/>
+          <w:szCs w:val="28"/>
+        </w:rPr>
+      </w:pPr>
+      <w:r>
+        <w:rPr>
+          <w:kern w:val="0"/>
+          <w14:ligatures w14:val="none"/>
+        </w:rPr>
+        <w:sym w:font="Symbol" w:char="F0D5"/>
+      </w:r>
+      <w:r>
+        <w:rPr>
+          <w:sz w:val="28"/>
+          <w:szCs w:val="28"/>
+        </w:rPr>
+        <w:t xml:space="preserve"> </w:t>
+      </w:r>
+      <w:proofErr w:type="spellStart"/>
+      <w:r>
+        <w:rPr>
+          <w:sz w:val="28"/>
+          <w:szCs w:val="28"/>
+          <w:vertAlign w:val="subscript"/>
+        </w:rPr>
+        <w:t>a.nombre</w:t>
+      </w:r>
+      <w:proofErr w:type="spellEnd"/>
+      <w:r>
+        <w:rPr>
+          <w:sz w:val="28"/>
+          <w:szCs w:val="28"/>
+          <w:vertAlign w:val="subscript"/>
+        </w:rPr>
+        <w:t xml:space="preserve"> → actor, </w:t>
+      </w:r>
+      <w:proofErr w:type="spellStart"/>
+      <w:r>
+        <w:rPr>
+          <w:sz w:val="28"/>
+          <w:szCs w:val="28"/>
+          <w:vertAlign w:val="subscript"/>
+        </w:rPr>
+        <w:t>act</w:t>
+      </w:r>
+      <w:r>
+        <w:rPr>
+          <w:sz w:val="28"/>
+          <w:szCs w:val="28"/>
+          <w:vertAlign w:val="subscript"/>
+        </w:rPr>
+        <w:t>.</w:t>
+      </w:r>
+      <w:r>
+        <w:rPr>
+          <w:sz w:val="28"/>
+          <w:szCs w:val="28"/>
+          <w:vertAlign w:val="subscript"/>
+        </w:rPr>
+        <w:t>personaje</w:t>
+      </w:r>
+      <w:proofErr w:type="spellEnd"/>
+      <w:r>
+        <w:rPr>
+          <w:sz w:val="28"/>
+          <w:szCs w:val="28"/>
+          <w:vertAlign w:val="subscript"/>
+        </w:rPr>
+        <w:t xml:space="preserve">, </w:t>
+      </w:r>
+      <w:proofErr w:type="spellStart"/>
+      <w:r>
+        <w:rPr>
+          <w:sz w:val="28"/>
+          <w:szCs w:val="28"/>
+          <w:vertAlign w:val="subscript"/>
+        </w:rPr>
+        <w:t>p.titulo</w:t>
+      </w:r>
+      <w:proofErr w:type="spellEnd"/>
+      <w:r>
+        <w:rPr>
+          <w:sz w:val="28"/>
+          <w:szCs w:val="28"/>
+          <w:vertAlign w:val="subscript"/>
+        </w:rPr>
+        <w:t xml:space="preserve">, </w:t>
+      </w:r>
+      <w:proofErr w:type="spellStart"/>
+      <w:r>
+        <w:rPr>
+          <w:sz w:val="28"/>
+          <w:szCs w:val="28"/>
+          <w:vertAlign w:val="subscript"/>
+        </w:rPr>
+        <w:t>p.anno</w:t>
+      </w:r>
+      <w:proofErr w:type="spellEnd"/>
+      <w:r>
+        <w:rPr>
+          <w:sz w:val="28"/>
+          <w:szCs w:val="28"/>
+          <w:vertAlign w:val="subscript"/>
+        </w:rPr>
+        <w:t xml:space="preserve">, </w:t>
+      </w:r>
+      <w:proofErr w:type="spellStart"/>
+      <w:r>
+        <w:rPr>
+          <w:sz w:val="28"/>
+          <w:szCs w:val="28"/>
+          <w:vertAlign w:val="subscript"/>
+        </w:rPr>
+        <w:t>p.idioma</w:t>
+      </w:r>
+      <w:proofErr w:type="spellEnd"/>
+      <w:r>
+        <w:rPr>
+          <w:sz w:val="28"/>
+          <w:szCs w:val="28"/>
+          <w:vertAlign w:val="subscript"/>
+        </w:rPr>
+        <w:t xml:space="preserve">, </w:t>
+      </w:r>
+      <w:proofErr w:type="spellStart"/>
+      <w:r>
+        <w:rPr>
+          <w:sz w:val="28"/>
+          <w:szCs w:val="28"/>
+          <w:vertAlign w:val="subscript"/>
+        </w:rPr>
+        <w:t>p.duracion</w:t>
+      </w:r>
+      <w:proofErr w:type="spellEnd"/>
+      <w:r>
+        <w:rPr>
+          <w:sz w:val="28"/>
+          <w:szCs w:val="28"/>
+        </w:rPr>
+        <w:t xml:space="preserve"> (</w:t>
+      </w:r>
+      <w:r>
+        <w:rPr>
+          <w:sz w:val="28"/>
+          <w:szCs w:val="28"/>
+        </w:rPr>
+        <w:t xml:space="preserve"> σ </w:t>
+      </w:r>
+      <w:proofErr w:type="spellStart"/>
+      <w:r>
+        <w:rPr>
+          <w:sz w:val="28"/>
+          <w:szCs w:val="28"/>
+          <w:vertAlign w:val="subscript"/>
+        </w:rPr>
+        <w:t>p.idioma</w:t>
+      </w:r>
+      <w:proofErr w:type="spellEnd"/>
+      <w:r>
+        <w:rPr>
+          <w:sz w:val="28"/>
+          <w:szCs w:val="28"/>
+          <w:vertAlign w:val="subscript"/>
+        </w:rPr>
+        <w:t xml:space="preserve"> = "ja" AND </w:t>
+      </w:r>
+      <w:proofErr w:type="spellStart"/>
+      <w:r>
+        <w:rPr>
+          <w:sz w:val="28"/>
+          <w:szCs w:val="28"/>
+          <w:vertAlign w:val="subscript"/>
+        </w:rPr>
+        <w:t>personal_final.anno_nacimiento</w:t>
+      </w:r>
+      <w:proofErr w:type="spellEnd"/>
+      <w:r>
+        <w:rPr>
+          <w:sz w:val="28"/>
+          <w:szCs w:val="28"/>
+          <w:vertAlign w:val="subscript"/>
+        </w:rPr>
+        <w:t xml:space="preserve"> &lt; 1960</w:t>
+      </w:r>
+      <w:r>
+        <w:rPr>
+          <w:sz w:val="28"/>
+          <w:szCs w:val="28"/>
+          <w:vertAlign w:val="subscript"/>
+        </w:rPr>
+        <w:t xml:space="preserve"> AND </w:t>
+      </w:r>
+      <w:r>
+        <w:rPr>
+          <w:sz w:val="28"/>
+          <w:szCs w:val="28"/>
+          <w:vertAlign w:val="subscript"/>
+        </w:rPr>
+        <w:t>CAST(SUBSTRING(</w:t>
+      </w:r>
+      <w:proofErr w:type="spellStart"/>
+      <w:r>
+        <w:rPr>
+          <w:sz w:val="28"/>
+          <w:szCs w:val="28"/>
+          <w:vertAlign w:val="subscript"/>
+        </w:rPr>
+        <w:t>p.duracion</w:t>
+      </w:r>
+      <w:proofErr w:type="spellEnd"/>
+      <w:r>
+        <w:rPr>
+          <w:sz w:val="28"/>
+          <w:szCs w:val="28"/>
+          <w:vertAlign w:val="subscript"/>
+        </w:rPr>
+        <w:t xml:space="preserve">, 1, POSITION(' ' IN </w:t>
+      </w:r>
+      <w:proofErr w:type="spellStart"/>
+      <w:r>
+        <w:rPr>
+          <w:sz w:val="28"/>
+          <w:szCs w:val="28"/>
+          <w:vertAlign w:val="subscript"/>
+        </w:rPr>
+        <w:t>p.duracion</w:t>
+      </w:r>
+      <w:proofErr w:type="spellEnd"/>
+      <w:r>
+        <w:rPr>
+          <w:sz w:val="28"/>
+          <w:szCs w:val="28"/>
+          <w:vertAlign w:val="subscript"/>
+        </w:rPr>
+        <w:t xml:space="preserve">) - 1) </w:t>
+      </w:r>
+      <w:r>
+        <w:rPr>
+          <w:color w:val="000000"/>
+          <w:sz w:val="28"/>
+          <w:szCs w:val="28"/>
+          <w:vertAlign w:val="subscript"/>
+        </w:rPr>
+        <w:t>→</w:t>
+      </w:r>
+      <w:r>
+        <w:rPr>
+          <w:color w:val="000000"/>
+          <w:sz w:val="28"/>
+          <w:szCs w:val="28"/>
+          <w:vertAlign w:val="subscript"/>
+        </w:rPr>
+        <w:t xml:space="preserve"> </w:t>
+      </w:r>
+      <w:proofErr w:type="spellStart"/>
+      <w:r>
+        <w:rPr>
+          <w:sz w:val="28"/>
+          <w:szCs w:val="28"/>
+          <w:vertAlign w:val="subscript"/>
+        </w:rPr>
+        <w:t>integer</w:t>
+      </w:r>
+      <w:proofErr w:type="spellEnd"/>
+      <w:r>
+        <w:rPr>
+          <w:sz w:val="28"/>
+          <w:szCs w:val="28"/>
+          <w:vertAlign w:val="subscript"/>
+        </w:rPr>
+        <w:t>) &lt; 100</w:t>
+      </w:r>
+      <w:r>
+        <w:rPr>
+          <w:sz w:val="28"/>
+          <w:szCs w:val="28"/>
+        </w:rPr>
+        <w:t xml:space="preserve">  (</w:t>
+      </w:r>
+      <w:r>
+        <w:rPr>
+          <w:sz w:val="28"/>
+          <w:szCs w:val="28"/>
+        </w:rPr>
+        <w:t>σ</w:t>
+      </w:r>
+      <w:r>
+        <w:rPr>
+          <w:sz w:val="28"/>
+          <w:szCs w:val="28"/>
+        </w:rPr>
+        <w:t xml:space="preserve"> </w:t>
+      </w:r>
+      <w:proofErr w:type="spellStart"/>
+      <w:r>
+        <w:rPr>
+          <w:sz w:val="28"/>
+          <w:szCs w:val="28"/>
+          <w:vertAlign w:val="subscript"/>
+        </w:rPr>
+        <w:t>a.nombre</w:t>
+      </w:r>
+      <w:proofErr w:type="spellEnd"/>
+      <w:r>
+        <w:rPr>
+          <w:sz w:val="28"/>
+          <w:szCs w:val="28"/>
+          <w:vertAlign w:val="subscript"/>
+        </w:rPr>
+        <w:t xml:space="preserve"> = </w:t>
+      </w:r>
+      <w:proofErr w:type="spellStart"/>
+      <w:r>
+        <w:rPr>
+          <w:sz w:val="28"/>
+          <w:szCs w:val="28"/>
+          <w:vertAlign w:val="subscript"/>
+        </w:rPr>
+        <w:t>act.nombre_actor</w:t>
+      </w:r>
+      <w:proofErr w:type="spellEnd"/>
+      <w:r>
+        <w:rPr>
+          <w:sz w:val="28"/>
+          <w:szCs w:val="28"/>
+          <w:vertAlign w:val="subscript"/>
+        </w:rPr>
+        <w:t xml:space="preserve"> AND </w:t>
+      </w:r>
+      <w:proofErr w:type="spellStart"/>
+      <w:r>
+        <w:rPr>
+          <w:sz w:val="28"/>
+          <w:szCs w:val="28"/>
+          <w:vertAlign w:val="subscript"/>
+        </w:rPr>
+        <w:t>act.titulo_peliculas</w:t>
+      </w:r>
+      <w:proofErr w:type="spellEnd"/>
+      <w:r>
+        <w:rPr>
+          <w:sz w:val="28"/>
+          <w:szCs w:val="28"/>
+          <w:vertAlign w:val="subscript"/>
+        </w:rPr>
+        <w:t xml:space="preserve"> = </w:t>
+      </w:r>
+      <w:proofErr w:type="spellStart"/>
+      <w:r>
+        <w:rPr>
+          <w:sz w:val="28"/>
+          <w:szCs w:val="28"/>
+          <w:vertAlign w:val="subscript"/>
+        </w:rPr>
+        <w:t>p.titulo</w:t>
+      </w:r>
+      <w:proofErr w:type="spellEnd"/>
+      <w:r>
+        <w:rPr>
+          <w:sz w:val="28"/>
+          <w:szCs w:val="28"/>
+          <w:vertAlign w:val="subscript"/>
+        </w:rPr>
+        <w:t xml:space="preserve"> </w:t>
+      </w:r>
+      <w:r>
+        <w:rPr>
+          <w:sz w:val="28"/>
+          <w:szCs w:val="28"/>
+          <w:vertAlign w:val="subscript"/>
+        </w:rPr>
+        <w:t xml:space="preserve">AND </w:t>
+      </w:r>
+      <w:proofErr w:type="spellStart"/>
+      <w:r>
+        <w:rPr>
+          <w:sz w:val="28"/>
+          <w:szCs w:val="28"/>
+          <w:vertAlign w:val="subscript"/>
+        </w:rPr>
+        <w:t>act.anno_peliculas</w:t>
+      </w:r>
+      <w:proofErr w:type="spellEnd"/>
+      <w:r>
+        <w:rPr>
+          <w:sz w:val="28"/>
+          <w:szCs w:val="28"/>
+          <w:vertAlign w:val="subscript"/>
+        </w:rPr>
+        <w:t xml:space="preserve"> = </w:t>
+      </w:r>
+      <w:proofErr w:type="spellStart"/>
+      <w:r>
+        <w:rPr>
+          <w:sz w:val="28"/>
+          <w:szCs w:val="28"/>
+          <w:vertAlign w:val="subscript"/>
+        </w:rPr>
+        <w:t>p.anno</w:t>
+      </w:r>
+      <w:proofErr w:type="spellEnd"/>
+      <w:r>
+        <w:rPr>
+          <w:sz w:val="28"/>
+          <w:szCs w:val="28"/>
+          <w:vertAlign w:val="subscript"/>
+        </w:rPr>
+        <w:t xml:space="preserve"> AND </w:t>
+      </w:r>
+      <w:proofErr w:type="spellStart"/>
+      <w:r>
+        <w:rPr>
+          <w:sz w:val="28"/>
+          <w:szCs w:val="28"/>
+          <w:vertAlign w:val="subscript"/>
+        </w:rPr>
+        <w:t>personal_final.nombre</w:t>
+      </w:r>
+      <w:proofErr w:type="spellEnd"/>
+      <w:r>
+        <w:rPr>
+          <w:sz w:val="28"/>
+          <w:szCs w:val="28"/>
+          <w:vertAlign w:val="subscript"/>
+        </w:rPr>
+        <w:t xml:space="preserve"> = </w:t>
+      </w:r>
+      <w:proofErr w:type="spellStart"/>
+      <w:r>
+        <w:rPr>
+          <w:sz w:val="28"/>
+          <w:szCs w:val="28"/>
+          <w:vertAlign w:val="subscript"/>
+        </w:rPr>
+        <w:t>act.nombre_actor</w:t>
+      </w:r>
+      <w:proofErr w:type="spellEnd"/>
+      <w:r>
+        <w:rPr>
+          <w:sz w:val="28"/>
+          <w:szCs w:val="28"/>
+        </w:rPr>
+        <w:t xml:space="preserve"> </w:t>
+      </w:r>
+      <w:r>
+        <w:rPr>
+          <w:sz w:val="28"/>
+          <w:szCs w:val="28"/>
+        </w:rPr>
+        <w:t>(</w:t>
+      </w:r>
+      <w:proofErr w:type="spellStart"/>
+      <w:r>
+        <w:rPr>
+          <w:sz w:val="28"/>
+          <w:szCs w:val="28"/>
+        </w:rPr>
+        <w:t>actores_final</w:t>
+      </w:r>
+      <w:proofErr w:type="spellEnd"/>
+      <w:r>
+        <w:rPr>
+          <w:sz w:val="28"/>
+          <w:szCs w:val="28"/>
+        </w:rPr>
+        <w:t xml:space="preserve"> </w:t>
+      </w:r>
+      <w:r>
+        <w:rPr>
+          <w:rFonts w:ascii="Cambria Math" w:hAnsi="Cambria Math" w:cs="Cambria Math"/>
+          <w:sz w:val="28"/>
+          <w:szCs w:val="28"/>
+        </w:rPr>
+        <w:t>⋈</w:t>
+      </w:r>
+      <w:r>
+        <w:rPr>
+          <w:sz w:val="28"/>
+          <w:szCs w:val="28"/>
+        </w:rPr>
+        <w:t xml:space="preserve"> </w:t>
+      </w:r>
+      <w:proofErr w:type="spellStart"/>
+      <w:r>
+        <w:rPr>
+          <w:sz w:val="28"/>
+          <w:szCs w:val="28"/>
+        </w:rPr>
+        <w:t>actua_final</w:t>
+      </w:r>
+      <w:proofErr w:type="spellEnd"/>
+      <w:r>
+        <w:rPr>
+          <w:sz w:val="28"/>
+          <w:szCs w:val="28"/>
+        </w:rPr>
+        <w:t xml:space="preserve"> </w:t>
+      </w:r>
+      <w:r>
+        <w:rPr>
+          <w:rFonts w:ascii="Cambria Math" w:hAnsi="Cambria Math" w:cs="Cambria Math"/>
+          <w:sz w:val="28"/>
+          <w:szCs w:val="28"/>
+        </w:rPr>
+        <w:t>⋈</w:t>
+      </w:r>
+      <w:r>
+        <w:rPr>
+          <w:sz w:val="28"/>
+          <w:szCs w:val="28"/>
+        </w:rPr>
+        <w:t xml:space="preserve"> </w:t>
+      </w:r>
+      <w:proofErr w:type="spellStart"/>
+      <w:r>
+        <w:rPr>
+          <w:sz w:val="28"/>
+          <w:szCs w:val="28"/>
+        </w:rPr>
+        <w:t>peliculas_final</w:t>
+      </w:r>
+      <w:proofErr w:type="spellEnd"/>
+      <w:r>
+        <w:rPr>
+          <w:sz w:val="28"/>
+          <w:szCs w:val="28"/>
+        </w:rPr>
+        <w:t xml:space="preserve"> </w:t>
+      </w:r>
+      <w:r>
+        <w:rPr>
+          <w:rFonts w:ascii="Cambria Math" w:hAnsi="Cambria Math" w:cs="Cambria Math"/>
+          <w:sz w:val="28"/>
+          <w:szCs w:val="28"/>
+        </w:rPr>
+        <w:t>⋈</w:t>
+      </w:r>
+      <w:r>
+        <w:rPr>
+          <w:sz w:val="28"/>
+          <w:szCs w:val="28"/>
+        </w:rPr>
+        <w:t xml:space="preserve"> </w:t>
+      </w:r>
+      <w:proofErr w:type="spellStart"/>
+      <w:r>
+        <w:rPr>
+          <w:sz w:val="28"/>
+          <w:szCs w:val="28"/>
+        </w:rPr>
+        <w:t>personal_final</w:t>
+      </w:r>
+      <w:proofErr w:type="spellEnd"/>
+      <w:r>
+        <w:rPr>
+          <w:sz w:val="28"/>
+          <w:szCs w:val="28"/>
+        </w:rPr>
+        <w:t>)</w:t>
+      </w:r>
+      <w:r>
+        <w:rPr>
+          <w:sz w:val="28"/>
+          <w:szCs w:val="28"/>
+        </w:rPr>
+        <w:t>))</w:t>
+      </w:r>
+    </w:p>
+    <w:p>
+      <w:pPr>
+        <w:jc w:val="both"/>
+        <w:rPr>
+          <w:sz w:val="28"/>
+          <w:szCs w:val="28"/>
+        </w:rPr>
+      </w:pPr>
+    </w:p>
     <w:p>
       <w:pPr>
         <w:pStyle w:val="Ttulo2"/>
@@ -5977,6 +7438,7 @@
           <w:ilvl w:val="1"/>
           <w:numId w:val="1"/>
         </w:numPr>
+        <w:jc w:val="both"/>
         <w:rPr>
           <w:b/>
           <w:bCs/>
@@ -5988,12 +7450,19 @@
           <w:b/>
           <w:bCs/>
         </w:rPr>
+        <w:lastRenderedPageBreak/>
         <w:t>Consulta 8</w:t>
       </w:r>
       <w:bookmarkEnd w:id="9"/>
     </w:p>
     <w:p>
-      <w:r>
+      <w:pPr>
+        <w:jc w:val="both"/>
+      </w:pPr>
+      <w:r>
+        <w:rPr>
+          <w:noProof/>
+        </w:rPr>
         <w:drawing>
           <wp:inline distT="0" distB="0" distL="0" distR="0" wp14:anchorId="391BE0E4" wp14:editId="74873556">
             <wp:extent cx="5400040" cy="890270"/>
@@ -6031,7 +7500,11 @@
         </w:drawing>
       </w:r>
     </w:p>
-    <w:p/>
+    <w:p>
+      <w:pPr>
+        <w:jc w:val="both"/>
+      </w:pPr>
+    </w:p>
     <w:p>
       <w:pPr>
         <w:pStyle w:val="Ttulo2"/>
@@ -6039,6 +7512,7 @@
           <w:ilvl w:val="1"/>
           <w:numId w:val="1"/>
         </w:numPr>
+        <w:jc w:val="both"/>
         <w:rPr>
           <w:b/>
           <w:bCs/>
@@ -6055,7 +7529,13 @@
       <w:bookmarkEnd w:id="10"/>
     </w:p>
     <w:p>
-      <w:r>
+      <w:pPr>
+        <w:jc w:val="both"/>
+      </w:pPr>
+      <w:r>
+        <w:rPr>
+          <w:noProof/>
+        </w:rPr>
         <w:drawing>
           <wp:inline distT="0" distB="0" distL="0" distR="0" wp14:anchorId="660760EC" wp14:editId="6FC3F6F2">
             <wp:extent cx="5400040" cy="1044575"/>
@@ -6093,8 +7573,16 @@
         </w:drawing>
       </w:r>
     </w:p>
-    <w:p/>
-    <w:p/>
+    <w:p>
+      <w:pPr>
+        <w:jc w:val="both"/>
+      </w:pPr>
+    </w:p>
+    <w:p>
+      <w:pPr>
+        <w:jc w:val="both"/>
+      </w:pPr>
+    </w:p>
     <w:p>
       <w:pPr>
         <w:pStyle w:val="Ttulo2"/>
@@ -6102,6 +7590,7 @@
           <w:ilvl w:val="1"/>
           <w:numId w:val="1"/>
         </w:numPr>
+        <w:jc w:val="both"/>
         <w:rPr>
           <w:b/>
           <w:bCs/>
@@ -6113,13 +7602,18 @@
           <w:b/>
           <w:bCs/>
         </w:rPr>
-        <w:lastRenderedPageBreak/>
         <w:t>Consulta 10</w:t>
       </w:r>
       <w:bookmarkEnd w:id="11"/>
     </w:p>
     <w:p>
-      <w:r>
+      <w:pPr>
+        <w:jc w:val="both"/>
+      </w:pPr>
+      <w:r>
+        <w:rPr>
+          <w:noProof/>
+        </w:rPr>
         <w:drawing>
           <wp:inline distT="0" distB="0" distL="0" distR="0" wp14:anchorId="4FED3095" wp14:editId="64641658">
             <wp:extent cx="5400040" cy="875030"/>
@@ -7173,6 +8667,31 @@
       <w:szCs w:val="16"/>
     </w:rPr>
   </w:style>
+  <w:style w:type="character" w:styleId="VariableHTML">
+    <w:name w:val="HTML Variable"/>
+    <w:basedOn w:val="Fuentedeprrafopredeter"/>
+    <w:uiPriority w:val="99"/>
+    <w:semiHidden/>
+    <w:unhideWhenUsed/>
+    <w:rsid w:val="0092209B"/>
+    <w:rPr>
+      <w:i/>
+      <w:iCs/>
+    </w:rPr>
+  </w:style>
+  <w:style w:type="character" w:styleId="MquinadeescribirHTML">
+    <w:name w:val="HTML Typewriter"/>
+    <w:basedOn w:val="Fuentedeprrafopredeter"/>
+    <w:uiPriority w:val="99"/>
+    <w:semiHidden/>
+    <w:unhideWhenUsed/>
+    <w:rsid w:val="0092209B"/>
+    <w:rPr>
+      <w:rFonts w:ascii="Courier New" w:eastAsia="Times New Roman" w:hAnsi="Courier New" w:cs="Courier New"/>
+      <w:sz w:val="20"/>
+      <w:szCs w:val="20"/>
+    </w:rPr>
+  </w:style>
 </w:styles>
 </file>
 
